--- a/Tutoriais/Tutorial de programacao leitura de dados.docx
+++ b/Tutoriais/Tutorial de programacao leitura de dados.docx
@@ -690,7 +690,6 @@
           <w:sz w:val="28"/>
         </w:rPr>
       </w:pPr>
-      <w:bookmarkStart w:id="0" w:name="_GoBack"/>
       <w:r>
         <w:rPr>
           <w:noProof/>
@@ -745,9 +744,134 @@
           </wp:inline>
         </w:drawing>
       </w:r>
+    </w:p>
+    <w:p>
+      <w:pPr>
+        <w:rPr>
+          <w:b/>
+        </w:rPr>
+      </w:pPr>
+      <w:r>
+        <w:rPr>
+          <w:b/>
+        </w:rPr>
+        <w:t>Tipos de dados</w:t>
+      </w:r>
+    </w:p>
+    <w:p>
+      <w:r>
+        <w:t xml:space="preserve">Quando </w:t>
+      </w:r>
+      <w:r>
+        <w:t>começamos</w:t>
+      </w:r>
+      <w:r>
+        <w:t xml:space="preserve"> a trabalhar com variáveis temos de indicar o tipo de informação que uma variável pode conter. Para isso temos de definir esse tipo de variável.</w:t>
+      </w:r>
+    </w:p>
+    <w:p>
+      <w:r>
+        <w:t xml:space="preserve">Podem ser dos seguintes </w:t>
+      </w:r>
+      <w:proofErr w:type="gramStart"/>
+      <w:r>
+        <w:t xml:space="preserve">tipos </w:t>
+      </w:r>
+      <w:proofErr w:type="gramEnd"/>
+      <w:r>
+        <w:t xml:space="preserve">: </w:t>
+      </w:r>
+    </w:p>
+    <w:p>
+      <w:r>
+        <w:rPr>
+          <w:b/>
+        </w:rPr>
+        <w:t>Inteiros</w:t>
+      </w:r>
+      <w:proofErr w:type="gramStart"/>
+      <w:r>
+        <w:rPr>
+          <w:b/>
+        </w:rPr>
+        <w:t xml:space="preserve">: </w:t>
+      </w:r>
+      <w:r>
+        <w:t xml:space="preserve"> são</w:t>
+      </w:r>
+      <w:proofErr w:type="gramEnd"/>
+      <w:r>
+        <w:t xml:space="preserve"> números inteiros, por exemplo idade= 20</w:t>
+      </w:r>
+    </w:p>
+    <w:p>
+      <w:proofErr w:type="gramStart"/>
+      <w:r>
+        <w:rPr>
+          <w:b/>
+        </w:rPr>
+        <w:t>Real</w:t>
+      </w:r>
+      <w:r>
+        <w:t xml:space="preserve"> </w:t>
+      </w:r>
+      <w:proofErr w:type="gramEnd"/>
+      <w:r>
+        <w:t>: qualquer numero por exemplo 29.54 ou 7,555</w:t>
+      </w:r>
+    </w:p>
+    <w:p>
+      <w:r>
+        <w:rPr>
+          <w:b/>
+        </w:rPr>
+        <w:t>Ca</w:t>
+      </w:r>
+      <w:r>
+        <w:rPr>
+          <w:b/>
+        </w:rPr>
+        <w:t>ra</w:t>
+      </w:r>
+      <w:r>
+        <w:rPr>
+          <w:b/>
+        </w:rPr>
+        <w:t>cteres:</w:t>
+      </w:r>
+      <w:r>
+        <w:t xml:space="preserve"> qualquer conjuntos de caracteres alfanuméricos </w:t>
+      </w:r>
+      <w:proofErr w:type="spellStart"/>
+      <w:proofErr w:type="gramStart"/>
+      <w:r>
+        <w:t>ex</w:t>
+      </w:r>
+      <w:proofErr w:type="spellEnd"/>
+      <w:r>
+        <w:t xml:space="preserve"> </w:t>
+      </w:r>
+      <w:proofErr w:type="gramEnd"/>
+      <w:r>
+        <w:t>: nom</w:t>
+      </w:r>
+      <w:r>
+        <w:t>e = André</w:t>
+      </w:r>
+    </w:p>
+    <w:p>
+      <w:r>
+        <w:rPr>
+          <w:b/>
+        </w:rPr>
+        <w:t>Lógicos</w:t>
+      </w:r>
+      <w:bookmarkStart w:id="0" w:name="_GoBack"/>
       <w:bookmarkEnd w:id="0"/>
-    </w:p>
-    <w:p/>
+      <w:r>
+        <w:t>: a informação pode assumir duas situações.(verdadeiro ou falso)</w:t>
+      </w:r>
+    </w:p>
     <w:p/>
     <w:sectPr>
       <w:pgSz w:w="11906" w:h="16838"/>
